--- a/Balaramaiah_Machavaram__DotNet_FullStack_RESUME.docx
+++ b/Balaramaiah_Machavaram__DotNet_FullStack_RESUME.docx
@@ -384,21 +384,7 @@
         <w:rPr>
           <w:rFonts w:ascii="Calibri" w:hAnsi="Calibri" w:cs="Calibri"/>
         </w:rPr>
-        <w:t xml:space="preserve">Experienced in API testing with </w:t>
-      </w:r>
-      <w:proofErr w:type="spellStart"/>
-      <w:r>
-        <w:rPr>
-          <w:rFonts w:ascii="Calibri" w:hAnsi="Calibri" w:cs="Calibri"/>
-        </w:rPr>
-        <w:t>XUnit</w:t>
-      </w:r>
-      <w:proofErr w:type="spellEnd"/>
-      <w:r>
-        <w:rPr>
-          <w:rFonts w:ascii="Calibri" w:hAnsi="Calibri" w:cs="Calibri"/>
-        </w:rPr>
-        <w:t xml:space="preserve"> following the AAA pattern (Arrange, Act, Assert) for unit testing.</w:t>
+        <w:t>Experienced in API testing with XUnit following the AAA pattern (Arrange, Act, Assert) for unit testing.</w:t>
       </w:r>
     </w:p>
     <w:p>
@@ -1137,16 +1123,8 @@
               <w:rPr>
                 <w:rFonts w:ascii="Calibri" w:hAnsi="Calibri" w:cs="Calibri"/>
               </w:rPr>
-              <w:t xml:space="preserve">Playwright.NET, </w:t>
+              <w:t>Playwright.NET, Xunit</w:t>
             </w:r>
-            <w:proofErr w:type="spellStart"/>
-            <w:r>
-              <w:rPr>
-                <w:rFonts w:ascii="Calibri" w:hAnsi="Calibri" w:cs="Calibri"/>
-              </w:rPr>
-              <w:t>Xunit</w:t>
-            </w:r>
-            <w:proofErr w:type="spellEnd"/>
           </w:p>
         </w:tc>
       </w:tr>
@@ -1388,7 +1366,15 @@
           <w:b/>
           <w:bCs/>
         </w:rPr>
-        <w:t xml:space="preserve">Microsoft Azure Administrator Associate (AZ-104)      | </w:t>
+        <w:t>Microsoft Azure Administrator Associate (AZ-104)      |</w:t>
+      </w:r>
+      <w:r>
+        <w:rPr>
+          <w:rFonts w:ascii="Calibri" w:hAnsi="Calibri" w:cs="Calibri"/>
+          <w:b/>
+          <w:bCs/>
+        </w:rPr>
+        <w:t xml:space="preserve"> </w:t>
       </w:r>
       <w:hyperlink r:id="rId7" w:history="1">
         <w:r>
@@ -1573,6 +1559,12 @@
           <w:rFonts w:ascii="Calibri" w:hAnsi="Calibri" w:cs="Calibri"/>
         </w:rPr>
         <w:t>Se</w:t>
+      </w:r>
+      <w:r>
+        <w:rPr>
+          <w:rFonts w:ascii="Calibri" w:hAnsi="Calibri" w:cs="Calibri"/>
+        </w:rPr>
+        <w:t>ptember</w:t>
       </w:r>
       <w:r>
         <w:rPr>
